--- a/Documents/Procurements.docx
+++ b/Documents/Procurements.docx
@@ -429,6 +429,7 @@
         <w:tc>
           <w:tcPr>
             <w:tcW w:w="1762" w:type="dxa"/>
+            <w:shd w:val="clear" w:color="auto" w:fill="92D050"/>
           </w:tcPr>
           <w:p>
             <w:pPr>
@@ -552,6 +553,7 @@
         <w:tc>
           <w:tcPr>
             <w:tcW w:w="1762" w:type="dxa"/>
+            <w:shd w:val="clear" w:color="auto" w:fill="92D050"/>
           </w:tcPr>
           <w:p>
             <w:pPr>
@@ -659,6 +661,7 @@
         <w:tc>
           <w:tcPr>
             <w:tcW w:w="1762" w:type="dxa"/>
+            <w:shd w:val="clear" w:color="auto" w:fill="92D050"/>
           </w:tcPr>
           <w:p>
             <w:pPr>
@@ -798,6 +801,7 @@
         <w:tc>
           <w:tcPr>
             <w:tcW w:w="1762" w:type="dxa"/>
+            <w:shd w:val="clear" w:color="auto" w:fill="92D050"/>
           </w:tcPr>
           <w:p>
             <w:pPr>
@@ -867,23 +871,7 @@
                 <w:szCs w:val="24"/>
                 <w:lang w:val="en-GB"/>
               </w:rPr>
-              <w:t>Get procurements by Document</w:t>
-            </w:r>
-            <w:r>
-              <w:rPr>
-                <w:rFonts w:eastAsia="Times New Roman" w:cs="Times New Roman"/>
-                <w:szCs w:val="24"/>
-                <w:lang w:val="en-GB"/>
-              </w:rPr>
-              <w:t xml:space="preserve"> (99</w:t>
-            </w:r>
-            <w:r>
-              <w:rPr>
-                <w:rFonts w:eastAsia="Times New Roman" w:cs="Times New Roman"/>
-                <w:szCs w:val="24"/>
-                <w:lang w:val="en-GB"/>
-              </w:rPr>
-              <w:t>)</w:t>
+              <w:t>Get procurements by Document (99)</w:t>
             </w:r>
           </w:p>
         </w:tc>
@@ -913,6 +901,7 @@
         <w:tc>
           <w:tcPr>
             <w:tcW w:w="1762" w:type="dxa"/>
+            <w:shd w:val="clear" w:color="auto" w:fill="92D050"/>
           </w:tcPr>
           <w:p>
             <w:pPr>
@@ -931,6 +920,8 @@
               </w:rPr>
               <w:t>GET</w:t>
             </w:r>
+            <w:bookmarkStart w:id="0" w:name="_GoBack"/>
+            <w:bookmarkEnd w:id="0"/>
           </w:p>
         </w:tc>
       </w:tr>
@@ -1012,6 +1003,7 @@
         <w:tc>
           <w:tcPr>
             <w:tcW w:w="1762" w:type="dxa"/>
+            <w:shd w:val="clear" w:color="auto" w:fill="92D050"/>
           </w:tcPr>
           <w:p>
             <w:pPr>
@@ -1081,23 +1073,7 @@
                 <w:szCs w:val="24"/>
                 <w:lang w:val="en-GB"/>
               </w:rPr>
-              <w:t xml:space="preserve">Get procurements by Product </w:t>
-            </w:r>
-            <w:r>
-              <w:rPr>
-                <w:rFonts w:eastAsia="Times New Roman" w:cs="Times New Roman"/>
-                <w:szCs w:val="24"/>
-                <w:lang w:val="en-GB"/>
-              </w:rPr>
-              <w:t>(99</w:t>
-            </w:r>
-            <w:r>
-              <w:rPr>
-                <w:rFonts w:eastAsia="Times New Roman" w:cs="Times New Roman"/>
-                <w:szCs w:val="24"/>
-                <w:lang w:val="en-GB"/>
-              </w:rPr>
-              <w:t>)</w:t>
+              <w:t>Get procurements by Product (99)</w:t>
             </w:r>
           </w:p>
         </w:tc>
@@ -1127,6 +1103,7 @@
         <w:tc>
           <w:tcPr>
             <w:tcW w:w="1762" w:type="dxa"/>
+            <w:shd w:val="clear" w:color="auto" w:fill="92D050"/>
           </w:tcPr>
           <w:p>
             <w:pPr>
@@ -1250,6 +1227,7 @@
         <w:tc>
           <w:tcPr>
             <w:tcW w:w="1762" w:type="dxa"/>
+            <w:shd w:val="clear" w:color="auto" w:fill="92D050"/>
           </w:tcPr>
           <w:p>
             <w:pPr>
@@ -1327,31 +1305,7 @@
                 <w:szCs w:val="24"/>
                 <w:lang w:val="en-GB"/>
               </w:rPr>
-              <w:t xml:space="preserve">procurement for </w:t>
-            </w:r>
-            <w:r>
-              <w:rPr>
-                <w:rFonts w:eastAsia="Times New Roman" w:cs="Times New Roman"/>
-                <w:szCs w:val="24"/>
-                <w:lang w:val="en-GB"/>
-              </w:rPr>
-              <w:t>P</w:t>
-            </w:r>
-            <w:r>
-              <w:rPr>
-                <w:rFonts w:eastAsia="Times New Roman" w:cs="Times New Roman"/>
-                <w:szCs w:val="24"/>
-                <w:lang w:val="en-GB"/>
-              </w:rPr>
-              <w:t>roduct</w:t>
-            </w:r>
-            <w:r>
-              <w:rPr>
-                <w:rFonts w:eastAsia="Times New Roman" w:cs="Times New Roman"/>
-                <w:szCs w:val="24"/>
-                <w:lang w:val="en-GB"/>
-              </w:rPr>
-              <w:t xml:space="preserve"> 99</w:t>
+              <w:t>procurement for Product 99</w:t>
             </w:r>
           </w:p>
         </w:tc>
@@ -1389,6 +1343,7 @@
         <w:tc>
           <w:tcPr>
             <w:tcW w:w="1762" w:type="dxa"/>
+            <w:shd w:val="clear" w:color="auto" w:fill="92D050"/>
           </w:tcPr>
           <w:p>
             <w:pPr>
@@ -1520,6 +1475,7 @@
         <w:tc>
           <w:tcPr>
             <w:tcW w:w="1762" w:type="dxa"/>
+            <w:shd w:val="clear" w:color="auto" w:fill="92D050"/>
           </w:tcPr>
           <w:p>
             <w:pPr>
@@ -1651,6 +1607,7 @@
         <w:tc>
           <w:tcPr>
             <w:tcW w:w="1762" w:type="dxa"/>
+            <w:shd w:val="clear" w:color="auto" w:fill="92D050"/>
           </w:tcPr>
           <w:p>
             <w:pPr>
@@ -1720,15 +1677,7 @@
                 <w:szCs w:val="24"/>
                 <w:lang w:val="en-GB"/>
               </w:rPr>
-              <w:t>Change procurement</w:t>
-            </w:r>
-            <w:r>
-              <w:rPr>
-                <w:rFonts w:eastAsia="Times New Roman" w:cs="Times New Roman"/>
-                <w:szCs w:val="24"/>
-                <w:lang w:val="en-GB"/>
-              </w:rPr>
-              <w:t>’s product to 99</w:t>
+              <w:t>Change procurement’s product to 99</w:t>
             </w:r>
           </w:p>
         </w:tc>
@@ -1766,6 +1715,7 @@
         <w:tc>
           <w:tcPr>
             <w:tcW w:w="1762" w:type="dxa"/>
+            <w:shd w:val="clear" w:color="auto" w:fill="92D050"/>
           </w:tcPr>
           <w:p>
             <w:pPr>
@@ -1913,6 +1863,7 @@
         <w:tc>
           <w:tcPr>
             <w:tcW w:w="1762" w:type="dxa"/>
+            <w:shd w:val="clear" w:color="auto" w:fill="92D050"/>
           </w:tcPr>
           <w:p>
             <w:pPr>
@@ -1961,8 +1912,6 @@
               </w:rPr>
               <w:t>14</w:t>
             </w:r>
-            <w:bookmarkStart w:id="0" w:name="_GoBack"/>
-            <w:bookmarkEnd w:id="0"/>
           </w:p>
         </w:tc>
         <w:tc>
@@ -2054,6 +2003,7 @@
         <w:tc>
           <w:tcPr>
             <w:tcW w:w="1762" w:type="dxa"/>
+            <w:shd w:val="clear" w:color="auto" w:fill="92D050"/>
           </w:tcPr>
           <w:p>
             <w:pPr>
